--- a/WordDocuments/TimesNewRoman/0287.docx
+++ b/WordDocuments/TimesNewRoman/0287.docx
@@ -8,11 +8,11 @@
       </w:pPr>
       <w:r>
         <w:rPr>
-          <w:rFonts w:ascii="TimesNewToman" w:hAnsi="TimesNewToman"/>
+          <w:rFonts w:ascii="Times New Roman" w:hAnsi="Times New Roman"/>
           <w:color w:val="000000"/>
           <w:sz w:val="44"/>
         </w:rPr>
-        <w:t>Exploring Quantum Data: A New Era of Information Storage</w:t>
+        <w:t>Chemistry: The Symphony of Molecules</w:t>
       </w:r>
     </w:p>
     <w:p>
@@ -22,11 +22,27 @@
       </w:pPr>
       <w:r>
         <w:rPr>
-          <w:rFonts w:ascii="TimesNewToman" w:hAnsi="TimesNewToman"/>
+          <w:rFonts w:ascii="Times New Roman" w:hAnsi="Times New Roman"/>
           <w:color w:val="000000"/>
           <w:sz w:val="36"/>
         </w:rPr>
-        <w:t>Eleanor Juniper</w:t>
+        <w:t>Ms</w:t>
+      </w:r>
+      <w:r>
+        <w:rPr>
+          <w:rFonts w:ascii="Times New Roman" w:hAnsi="Times New Roman"/>
+          <w:color w:val="000000"/>
+          <w:sz w:val="36"/>
+        </w:rPr>
+        <w:t>.</w:t>
+      </w:r>
+      <w:r>
+        <w:rPr>
+          <w:rFonts w:ascii="Times New Roman" w:hAnsi="Times New Roman"/>
+          <w:color w:val="000000"/>
+          <w:sz w:val="36"/>
+        </w:rPr>
+        <w:t xml:space="preserve"> Rosalind Franklin</w:t>
       </w:r>
     </w:p>
     <w:p>
@@ -35,15 +51,15 @@
       </w:pPr>
       <w:r>
         <w:rPr>
-          <w:rFonts w:ascii="TimesNewToman" w:hAnsi="TimesNewToman"/>
+          <w:rFonts w:ascii="Times New Roman" w:hAnsi="Times New Roman"/>
           <w:color w:val="000000"/>
           <w:sz w:val="32"/>
         </w:rPr>
-        <w:t>juniper</w:t>
+        <w:t>rosalind</w:t>
       </w:r>
       <w:r>
         <w:rPr>
-          <w:rFonts w:ascii="TimesNewToman" w:hAnsi="TimesNewToman"/>
+          <w:rFonts w:ascii="Times New Roman" w:hAnsi="Times New Roman"/>
           <w:color w:val="000000"/>
           <w:sz w:val="32"/>
         </w:rPr>
@@ -51,15 +67,15 @@
       </w:r>
       <w:r>
         <w:rPr>
-          <w:rFonts w:ascii="TimesNewToman" w:hAnsi="TimesNewToman"/>
+          <w:rFonts w:ascii="Times New Roman" w:hAnsi="Times New Roman"/>
           <w:color w:val="000000"/>
           <w:sz w:val="32"/>
         </w:rPr>
-        <w:t>e@computescience</w:t>
+        <w:t>franklin@gmail</w:t>
       </w:r>
       <w:r>
         <w:rPr>
-          <w:rFonts w:ascii="TimesNewToman" w:hAnsi="TimesNewToman"/>
+          <w:rFonts w:ascii="Times New Roman" w:hAnsi="Times New Roman"/>
           <w:color w:val="000000"/>
           <w:sz w:val="32"/>
         </w:rPr>
@@ -67,26 +83,26 @@
       </w:r>
       <w:r>
         <w:rPr>
-          <w:rFonts w:ascii="TimesNewToman" w:hAnsi="TimesNewToman"/>
+          <w:rFonts w:ascii="Times New Roman" w:hAnsi="Times New Roman"/>
           <w:color w:val="000000"/>
           <w:sz w:val="32"/>
         </w:rPr>
-        <w:t>tech</w:t>
+        <w:t>com</w:t>
       </w:r>
     </w:p>
     <w:p/>
     <w:p>
       <w:r>
         <w:rPr>
-          <w:rFonts w:ascii="TimesNewToman" w:hAnsi="TimesNewToman"/>
+          <w:rFonts w:ascii="Times New Roman" w:hAnsi="Times New Roman"/>
           <w:color w:val="000000"/>
           <w:sz w:val="24"/>
         </w:rPr>
-        <w:t>In the realm of information technology, the relentless pursuit of innovation has introduced us to the captivating concept of quantum data storage</w:t>
+        <w:t>The realm of chemistry is a captivating saga of interconnected elements, where atoms dance in harmony to weave the fabric of the world around us</w:t>
       </w:r>
       <w:r>
         <w:rPr>
-          <w:rFonts w:ascii="TimesNewToman" w:hAnsi="TimesNewToman"/>
+          <w:rFonts w:ascii="Times New Roman" w:hAnsi="Times New Roman"/>
           <w:color w:val="000000"/>
           <w:sz w:val="24"/>
         </w:rPr>
@@ -94,15 +110,15 @@
       </w:r>
       <w:r>
         <w:rPr>
-          <w:rFonts w:ascii="TimesNewToman" w:hAnsi="TimesNewToman"/>
+          <w:rFonts w:ascii="Times New Roman" w:hAnsi="Times New Roman"/>
           <w:color w:val="000000"/>
           <w:sz w:val="24"/>
         </w:rPr>
-        <w:t xml:space="preserve"> Quantum mechanics, the enigmatic realm of physics, offers a transformative medium for encoding information that promises to revolutionize storage capacities and the sheer essence of computing paradigms</w:t>
+        <w:t xml:space="preserve"> Chemistry orchestrates life's grand symphony, from the intricate workings of cells to the vibrant tapestry of colors that grace our surroundings</w:t>
       </w:r>
       <w:r>
         <w:rPr>
-          <w:rFonts w:ascii="TimesNewToman" w:hAnsi="TimesNewToman"/>
+          <w:rFonts w:ascii="Times New Roman" w:hAnsi="Times New Roman"/>
           <w:color w:val="000000"/>
           <w:sz w:val="24"/>
         </w:rPr>
@@ -110,15 +126,15 @@
       </w:r>
       <w:r>
         <w:rPr>
-          <w:rFonts w:ascii="TimesNewToman" w:hAnsi="TimesNewToman"/>
+          <w:rFonts w:ascii="Times New Roman" w:hAnsi="Times New Roman"/>
           <w:color w:val="000000"/>
           <w:sz w:val="24"/>
         </w:rPr>
-        <w:t xml:space="preserve"> Our present notions of data storage, confined by the limitations of classical bits, are destined to be transcended as we delve into the quantum realm</w:t>
+        <w:t xml:space="preserve"> It is a science that unravels the secrets of the universe, delving into the enigmatic realm of subatomic particles and unveiling the profound mysteries of matter</w:t>
       </w:r>
       <w:r>
         <w:rPr>
-          <w:rFonts w:ascii="TimesNewToman" w:hAnsi="TimesNewToman"/>
+          <w:rFonts w:ascii="Times New Roman" w:hAnsi="Times New Roman"/>
           <w:color w:val="000000"/>
           <w:sz w:val="24"/>
         </w:rPr>
@@ -126,15 +142,15 @@
       </w:r>
       <w:r>
         <w:rPr>
-          <w:rFonts w:ascii="TimesNewToman" w:hAnsi="TimesNewToman"/>
+          <w:rFonts w:ascii="Times New Roman" w:hAnsi="Times New Roman"/>
           <w:color w:val="000000"/>
           <w:sz w:val="24"/>
         </w:rPr>
-        <w:t xml:space="preserve"> Quantum mechanics invites us to harness quantum entities, such as single photons or entangled particles, as carriers of information</w:t>
+        <w:t xml:space="preserve"> In this exploration, we embark on a journey to decipher the captivating symphony of molecules, exploring the profound interplay between elements, compounds, and reactions</w:t>
       </w:r>
       <w:r>
         <w:rPr>
-          <w:rFonts w:ascii="TimesNewToman" w:hAnsi="TimesNewToman"/>
+          <w:rFonts w:ascii="Times New Roman" w:hAnsi="Times New Roman"/>
           <w:color w:val="000000"/>
           <w:sz w:val="24"/>
         </w:rPr>
@@ -142,15 +158,24 @@
       </w:r>
       <w:r>
         <w:rPr>
-          <w:rFonts w:ascii="TimesNewToman" w:hAnsi="TimesNewToman"/>
+          <w:rFonts w:ascii="Times New Roman" w:hAnsi="Times New Roman"/>
           <w:color w:val="000000"/>
           <w:sz w:val="24"/>
         </w:rPr>
-        <w:t xml:space="preserve"> Shifting from the static nature of classical bits to the dynamic and multi-dimensional characteristics of quantum bits (qubits), we unlock uncharted possibilities for surpassing the barriers of today's storage technologies</w:t>
+        <w:br/>
       </w:r>
       <w:r>
         <w:rPr>
-          <w:rFonts w:ascii="TimesNewToman" w:hAnsi="TimesNewToman"/>
+          <w:rFonts w:ascii="Times New Roman" w:hAnsi="Times New Roman"/>
+          <w:color w:val="000000"/>
+          <w:sz w:val="24"/>
+        </w:rPr>
+        <w:br/>
+        <w:t>Navigating the fascinating landscape of chemistry, we uncover the fundamental principles that govern the interaction of matter</w:t>
+      </w:r>
+      <w:r>
+        <w:rPr>
+          <w:rFonts w:ascii="Times New Roman" w:hAnsi="Times New Roman"/>
           <w:color w:val="000000"/>
           <w:sz w:val="24"/>
         </w:rPr>
@@ -158,15 +183,15 @@
       </w:r>
       <w:r>
         <w:rPr>
-          <w:rFonts w:ascii="TimesNewToman" w:hAnsi="TimesNewToman"/>
+          <w:rFonts w:ascii="Times New Roman" w:hAnsi="Times New Roman"/>
           <w:color w:val="000000"/>
           <w:sz w:val="24"/>
         </w:rPr>
-        <w:t xml:space="preserve"> The implications of quantum data storage extend far beyond the confines of theoretical constructs; they reverberate across diverse disciplines, from medicine and finance to engineering and artificial intelligence</w:t>
+        <w:t xml:space="preserve"> We unravel the compositions of substances, understanding the arrangement of atoms within molecules and the forces that bind them together</w:t>
       </w:r>
       <w:r>
         <w:rPr>
-          <w:rFonts w:ascii="TimesNewToman" w:hAnsi="TimesNewToman"/>
+          <w:rFonts w:ascii="Times New Roman" w:hAnsi="Times New Roman"/>
           <w:color w:val="000000"/>
           <w:sz w:val="24"/>
         </w:rPr>
@@ -174,7 +199,39 @@
       </w:r>
       <w:r>
         <w:rPr>
-          <w:rFonts w:ascii="TimesNewToman" w:hAnsi="TimesNewToman"/>
+          <w:rFonts w:ascii="Times New Roman" w:hAnsi="Times New Roman"/>
+          <w:color w:val="000000"/>
+          <w:sz w:val="24"/>
+        </w:rPr>
+        <w:t xml:space="preserve"> Through this exploration, we unlock the secrets behind the profound transformations that occur when substances interact, forging new materials and shaping the world around us</w:t>
+      </w:r>
+      <w:r>
+        <w:rPr>
+          <w:rFonts w:ascii="Times New Roman" w:hAnsi="Times New Roman"/>
+          <w:color w:val="000000"/>
+          <w:sz w:val="24"/>
+        </w:rPr>
+        <w:t>.</w:t>
+      </w:r>
+      <w:r>
+        <w:rPr>
+          <w:rFonts w:ascii="Times New Roman" w:hAnsi="Times New Roman"/>
+          <w:color w:val="000000"/>
+          <w:sz w:val="24"/>
+        </w:rPr>
+        <w:t xml:space="preserve"> We delve into the realm of chemical reactions, comprehending the intricate mechanisms by which atoms rearrange, releasing energy and producing new substances</w:t>
+      </w:r>
+      <w:r>
+        <w:rPr>
+          <w:rFonts w:ascii="Times New Roman" w:hAnsi="Times New Roman"/>
+          <w:color w:val="000000"/>
+          <w:sz w:val="24"/>
+        </w:rPr>
+        <w:t>.</w:t>
+      </w:r>
+      <w:r>
+        <w:rPr>
+          <w:rFonts w:ascii="Times New Roman" w:hAnsi="Times New Roman"/>
           <w:color w:val="000000"/>
           <w:sz w:val="24"/>
         </w:rPr>
@@ -182,16 +239,16 @@
       </w:r>
       <w:r>
         <w:rPr>
-          <w:rFonts w:ascii="TimesNewToman" w:hAnsi="TimesNewToman"/>
+          <w:rFonts w:ascii="Times New Roman" w:hAnsi="Times New Roman"/>
           <w:color w:val="000000"/>
           <w:sz w:val="24"/>
         </w:rPr>
         <w:br/>
-        <w:t>Quantum mechanics unveils a paradigm shift in the way we can encode, manipulate, and retrieve information</w:t>
+        <w:t>Venturing further into this captivating tapestry of chemistry, we encounter the immense diversity of elements and compounds</w:t>
       </w:r>
       <w:r>
         <w:rPr>
-          <w:rFonts w:ascii="TimesNewToman" w:hAnsi="TimesNewToman"/>
+          <w:rFonts w:ascii="Times New Roman" w:hAnsi="Times New Roman"/>
           <w:color w:val="000000"/>
           <w:sz w:val="24"/>
         </w:rPr>
@@ -199,15 +256,15 @@
       </w:r>
       <w:r>
         <w:rPr>
-          <w:rFonts w:ascii="TimesNewToman" w:hAnsi="TimesNewToman"/>
+          <w:rFonts w:ascii="Times New Roman" w:hAnsi="Times New Roman"/>
           <w:color w:val="000000"/>
           <w:sz w:val="24"/>
         </w:rPr>
-        <w:t xml:space="preserve"> Qubits, unlike their classical counterparts, harness the properties of superposition and entanglement to encode multiple values simultaneously and establish intricate correlations between spatially separated entities</w:t>
+        <w:t xml:space="preserve"> We discover their unique properties and characteristics, unraveling the intricate web of how they combine to create the myriad substances that shape our world</w:t>
       </w:r>
       <w:r>
         <w:rPr>
-          <w:rFonts w:ascii="TimesNewToman" w:hAnsi="TimesNewToman"/>
+          <w:rFonts w:ascii="Times New Roman" w:hAnsi="Times New Roman"/>
           <w:color w:val="000000"/>
           <w:sz w:val="24"/>
         </w:rPr>
@@ -215,15 +272,15 @@
       </w:r>
       <w:r>
         <w:rPr>
-          <w:rFonts w:ascii="TimesNewToman" w:hAnsi="TimesNewToman"/>
+          <w:rFonts w:ascii="Times New Roman" w:hAnsi="Times New Roman"/>
           <w:color w:val="000000"/>
           <w:sz w:val="24"/>
         </w:rPr>
-        <w:t xml:space="preserve"> This unconventional approach grants us unparalleled parallelism and exponential increases in storage capabilities</w:t>
+        <w:t xml:space="preserve"> From the boundless array of compounds found in nature to the ingeniously crafted molecules synthesized in laboratories, we gain insights into the profound impact that chemistry has on our lives</w:t>
       </w:r>
       <w:r>
         <w:rPr>
-          <w:rFonts w:ascii="TimesNewToman" w:hAnsi="TimesNewToman"/>
+          <w:rFonts w:ascii="Times New Roman" w:hAnsi="Times New Roman"/>
           <w:color w:val="000000"/>
           <w:sz w:val="24"/>
         </w:rPr>
@@ -231,113 +288,15 @@
       </w:r>
       <w:r>
         <w:rPr>
-          <w:rFonts w:ascii="TimesNewToman" w:hAnsi="TimesNewToman"/>
+          <w:rFonts w:ascii="Times New Roman" w:hAnsi="Times New Roman"/>
           <w:color w:val="000000"/>
           <w:sz w:val="24"/>
         </w:rPr>
-        <w:t xml:space="preserve"> The implications of quantum data storage are not merely limited to greater storage capacity; they reimagine the boundaries of security and computational power</w:t>
+        <w:t xml:space="preserve"> We delve into the realm of plastics, fabrics, pharmaceuticals, and countless other materials, understanding their composition and applications, and marveling at the ingenuity of chemists who harness the power of chemistry to improve our lives</w:t>
       </w:r>
       <w:r>
         <w:rPr>
-          <w:rFonts w:ascii="TimesNewToman" w:hAnsi="TimesNewToman"/>
-          <w:color w:val="000000"/>
-          <w:sz w:val="24"/>
-        </w:rPr>
-        <w:t>.</w:t>
-      </w:r>
-      <w:r>
-        <w:rPr>
-          <w:rFonts w:ascii="TimesNewToman" w:hAnsi="TimesNewToman"/>
-          <w:color w:val="000000"/>
-          <w:sz w:val="24"/>
-        </w:rPr>
-        <w:t xml:space="preserve"> Quantum cryptography offers unwavering security, as any attempt to intercept quantum information inevitably introduces perturbations that cannot go unnoticed</w:t>
-      </w:r>
-      <w:r>
-        <w:rPr>
-          <w:rFonts w:ascii="TimesNewToman" w:hAnsi="TimesNewToman"/>
-          <w:color w:val="000000"/>
-          <w:sz w:val="24"/>
-        </w:rPr>
-        <w:t>.</w:t>
-      </w:r>
-      <w:r>
-        <w:rPr>
-          <w:rFonts w:ascii="TimesNewToman" w:hAnsi="TimesNewToman"/>
-          <w:color w:val="000000"/>
-          <w:sz w:val="24"/>
-        </w:rPr>
-        <w:t xml:space="preserve"> The integration of quantum mechanics and data analysis promises groundbreaking solutions to intractable problems, from drug discovery and financial modeling to cryptography and artificial intelligence</w:t>
-      </w:r>
-      <w:r>
-        <w:rPr>
-          <w:rFonts w:ascii="TimesNewToman" w:hAnsi="TimesNewToman"/>
-          <w:color w:val="000000"/>
-          <w:sz w:val="24"/>
-        </w:rPr>
-        <w:t>.</w:t>
-      </w:r>
-      <w:r>
-        <w:rPr>
-          <w:rFonts w:ascii="TimesNewToman" w:hAnsi="TimesNewToman"/>
-          <w:color w:val="000000"/>
-          <w:sz w:val="24"/>
-        </w:rPr>
-        <w:br/>
-      </w:r>
-      <w:r>
-        <w:rPr>
-          <w:rFonts w:ascii="TimesNewToman" w:hAnsi="TimesNewToman"/>
-          <w:color w:val="000000"/>
-          <w:sz w:val="24"/>
-        </w:rPr>
-        <w:br/>
-        <w:t>The exploration of quantum data storage is still in its nascent stages, but the potential benefits are already capturing the attention of researchers, industry leaders, and policymakers across the globe</w:t>
-      </w:r>
-      <w:r>
-        <w:rPr>
-          <w:rFonts w:ascii="TimesNewToman" w:hAnsi="TimesNewToman"/>
-          <w:color w:val="000000"/>
-          <w:sz w:val="24"/>
-        </w:rPr>
-        <w:t>.</w:t>
-      </w:r>
-      <w:r>
-        <w:rPr>
-          <w:rFonts w:ascii="TimesNewToman" w:hAnsi="TimesNewToman"/>
-          <w:color w:val="000000"/>
-          <w:sz w:val="24"/>
-        </w:rPr>
-        <w:t xml:space="preserve"> Quantum data storage has the potential to transform industries and redefine the very limits of what was once deemed possible</w:t>
-      </w:r>
-      <w:r>
-        <w:rPr>
-          <w:rFonts w:ascii="TimesNewToman" w:hAnsi="TimesNewToman"/>
-          <w:color w:val="000000"/>
-          <w:sz w:val="24"/>
-        </w:rPr>
-        <w:t>.</w:t>
-      </w:r>
-      <w:r>
-        <w:rPr>
-          <w:rFonts w:ascii="TimesNewToman" w:hAnsi="TimesNewToman"/>
-          <w:color w:val="000000"/>
-          <w:sz w:val="24"/>
-        </w:rPr>
-        <w:t xml:space="preserve"> As we continue </w:t>
-      </w:r>
-      <w:r>
-        <w:rPr>
-          <w:rFonts w:ascii="TimesNewToman" w:hAnsi="TimesNewToman"/>
-          <w:color w:val="000000"/>
-          <w:sz w:val="24"/>
-        </w:rPr>
-        <w:lastRenderedPageBreak/>
-        <w:t>to unravel the mysteries of the quantum realm, we shall witness revolutionary advancements that will fundamentally reshape the way we store, process, and communicate information</w:t>
-      </w:r>
-      <w:r>
-        <w:rPr>
-          <w:rFonts w:ascii="TimesNewToman" w:hAnsi="TimesNewToman"/>
+          <w:rFonts w:ascii="Times New Roman" w:hAnsi="Times New Roman"/>
           <w:color w:val="000000"/>
           <w:sz w:val="24"/>
         </w:rPr>
@@ -347,7 +306,7 @@
     <w:p>
       <w:r>
         <w:rPr>
-          <w:rFonts w:ascii="TimesNewToman" w:hAnsi="TimesNewToman"/>
+          <w:rFonts w:ascii="Times New Roman" w:hAnsi="Times New Roman"/>
           <w:color w:val="000000"/>
           <w:sz w:val="28"/>
         </w:rPr>
@@ -357,61 +316,70 @@
     <w:p>
       <w:r>
         <w:rPr>
-          <w:rFonts w:ascii="TimesNewToman" w:hAnsi="TimesNewToman"/>
+          <w:rFonts w:ascii="Times New Roman" w:hAnsi="Times New Roman"/>
           <w:color w:val="000000"/>
         </w:rPr>
-        <w:t>From the entanglement of particles to the superposition of states, unraveling the mysteries of quantum mechanics has given rise to a visionary storage paradigm: quantum data storage</w:t>
+        <w:t>Chemistry, a harmonious symphony of elements and molecules, weaves the fabric of life and the world around us</w:t>
       </w:r>
       <w:r>
         <w:rPr>
-          <w:rFonts w:ascii="TimesNewToman" w:hAnsi="TimesNewToman"/>
+          <w:rFonts w:ascii="Times New Roman" w:hAnsi="Times New Roman"/>
           <w:color w:val="000000"/>
         </w:rPr>
         <w:t>.</w:t>
       </w:r>
       <w:r>
         <w:rPr>
-          <w:rFonts w:ascii="TimesNewToman" w:hAnsi="TimesNewToman"/>
+          <w:rFonts w:ascii="Times New Roman" w:hAnsi="Times New Roman"/>
           <w:color w:val="000000"/>
         </w:rPr>
-        <w:t xml:space="preserve"> Qubits, venturing beyond the binary realms of classical bits, afford unparalleled encoding power, exponential storage capacities, and unbreakable security</w:t>
+        <w:t xml:space="preserve"> Through this exploration, we uncover the secrets behind the profound transformations that occur when substances interact, forging new materials and shaping the world around us</w:t>
       </w:r>
       <w:r>
         <w:rPr>
-          <w:rFonts w:ascii="TimesNewToman" w:hAnsi="TimesNewToman"/>
+          <w:rFonts w:ascii="Times New Roman" w:hAnsi="Times New Roman"/>
           <w:color w:val="000000"/>
         </w:rPr>
         <w:t>.</w:t>
       </w:r>
       <w:r>
         <w:rPr>
-          <w:rFonts w:ascii="TimesNewToman" w:hAnsi="TimesNewToman"/>
+          <w:rFonts w:ascii="Times New Roman" w:hAnsi="Times New Roman"/>
           <w:color w:val="000000"/>
         </w:rPr>
-        <w:t xml:space="preserve"> This transformative medium holds the key to unlocking new frontiers in medicine, finance, engineering, and artificial intelligence</w:t>
+        <w:t xml:space="preserve"> We navigate the fascinating landscape of chemistry, delving into the fundamental </w:t>
       </w:r>
       <w:r>
         <w:rPr>
-          <w:rFonts w:ascii="TimesNewToman" w:hAnsi="TimesNewToman"/>
+          <w:rFonts w:ascii="Times New Roman" w:hAnsi="Times New Roman"/>
+          <w:color w:val="000000"/>
+        </w:rPr>
+        <w:lastRenderedPageBreak/>
+        <w:t>principles that govern the interaction of matter, unraveling the intricate mechanisms of chemical reactions, and encountering the immense diversity of elements and compounds</w:t>
+      </w:r>
+      <w:r>
+        <w:rPr>
+          <w:rFonts w:ascii="Times New Roman" w:hAnsi="Times New Roman"/>
           <w:color w:val="000000"/>
         </w:rPr>
         <w:t>.</w:t>
       </w:r>
       <w:r>
         <w:rPr>
-          <w:rFonts w:ascii="TimesNewToman" w:hAnsi="TimesNewToman"/>
+          <w:rFonts w:ascii="Times New Roman" w:hAnsi="Times New Roman"/>
           <w:color w:val="000000"/>
         </w:rPr>
-        <w:t xml:space="preserve"> As we continue our journey through the quantum labyrinth, we stand at the threshold of revolutionizing how information is stored, processed, and communicated, reimagining the very essence of computing and opening up infinite possibilities for discovery</w:t>
+        <w:t xml:space="preserve"> It is a journey that unlocks the secrets of the universe, unraveling the mysteries of matter, and unlocking the boundless potential of chemistry to improve our lives</w:t>
       </w:r>
       <w:r>
         <w:rPr>
-          <w:rFonts w:ascii="TimesNewToman" w:hAnsi="TimesNewToman"/>
+          <w:rFonts w:ascii="Times New Roman" w:hAnsi="Times New Roman"/>
           <w:color w:val="000000"/>
         </w:rPr>
         <w:t>.</w:t>
       </w:r>
     </w:p>
+    <w:p/>
     <w:sectPr>
       <w:pgSz w:w="12240" w:h="15840"/>
       <w:pgMar w:top="1440" w:right="1800" w:bottom="1440" w:left="1800" w:header="720" w:footer="720" w:gutter="0"/>
@@ -595,31 +563,31 @@
       </w:rPr>
     </w:lvl>
   </w:abstractNum>
-  <w:num w:numId="1" w16cid:durableId="373624650">
+  <w:num w:numId="1" w16cid:durableId="905648250">
     <w:abstractNumId w:val="8"/>
   </w:num>
-  <w:num w:numId="2" w16cid:durableId="1386636207">
+  <w:num w:numId="2" w16cid:durableId="1505509201">
     <w:abstractNumId w:val="6"/>
   </w:num>
-  <w:num w:numId="3" w16cid:durableId="806704303">
+  <w:num w:numId="3" w16cid:durableId="680090603">
     <w:abstractNumId w:val="5"/>
   </w:num>
-  <w:num w:numId="4" w16cid:durableId="1618872862">
+  <w:num w:numId="4" w16cid:durableId="849493069">
     <w:abstractNumId w:val="4"/>
   </w:num>
-  <w:num w:numId="5" w16cid:durableId="1203664173">
+  <w:num w:numId="5" w16cid:durableId="1277710450">
     <w:abstractNumId w:val="7"/>
   </w:num>
-  <w:num w:numId="6" w16cid:durableId="348025957">
+  <w:num w:numId="6" w16cid:durableId="34427351">
     <w:abstractNumId w:val="3"/>
   </w:num>
-  <w:num w:numId="7" w16cid:durableId="62916836">
+  <w:num w:numId="7" w16cid:durableId="1583446644">
     <w:abstractNumId w:val="2"/>
   </w:num>
-  <w:num w:numId="8" w16cid:durableId="965239259">
+  <w:num w:numId="8" w16cid:durableId="333075897">
     <w:abstractNumId w:val="1"/>
   </w:num>
-  <w:num w:numId="9" w16cid:durableId="933248582">
+  <w:num w:numId="9" w16cid:durableId="27462042">
     <w:abstractNumId w:val="0"/>
   </w:num>
 </w:numbering>
